--- a/source/docx/doc (1664).docx
+++ b/source/docx/doc (1664).docx
@@ -1431,14 +1431,21 @@
                 <w:rFonts w:ascii="Times New Roman" w:hAnsi="Times New Roman" w:cs="Times New Roman"/>
                 <w:color w:val="000000"/>
               </w:rPr>
-              <w:t>12008311</w:t>
-            </w:r>
-            <w:r>
-              <w:rPr>
-                <w:rFonts w:ascii="Times New Roman" w:hAnsi="Times New Roman" w:cs="Times New Roman"/>
-                <w:color w:val="000000"/>
-              </w:rPr>
-              <w:t>564</w:t>
+              <w:t>1</w:t>
+            </w:r>
+            <w:r>
+              <w:rPr>
+                <w:rFonts w:ascii="Times New Roman" w:hAnsi="Times New Roman" w:cs="Times New Roman"/>
+                <w:color w:val="000000"/>
+              </w:rPr>
+              <w:t>20083</w:t>
+            </w:r>
+            <w:r>
+              <w:rPr>
+                <w:rFonts w:ascii="Times New Roman" w:hAnsi="Times New Roman" w:cs="Times New Roman"/>
+                <w:color w:val="000000"/>
+              </w:rPr>
+              <w:t>11484</w:t>
             </w:r>
           </w:p>
         </w:tc>
@@ -1491,7 +1498,7 @@
                 <w:rFonts w:ascii="Times New Roman" w:hAnsi="Times New Roman" w:cs="Times New Roman"/>
                 <w:color w:val="000000"/>
               </w:rPr>
-              <w:t>22</w:t>
+              <w:t>05</w:t>
             </w:r>
             <w:r>
               <w:rPr>
@@ -1519,14 +1526,7 @@
                 <w:rFonts w:ascii="Times New Roman" w:hAnsi="Times New Roman" w:cs="Times New Roman"/>
                 <w:color w:val="000000"/>
               </w:rPr>
-              <w:t>0</w:t>
-            </w:r>
-            <w:r>
-              <w:rPr>
-                <w:rFonts w:ascii="Times New Roman" w:hAnsi="Times New Roman" w:cs="Times New Roman"/>
-                <w:color w:val="000000"/>
-              </w:rPr>
-              <w:t>8</w:t>
+              <w:t>08</w:t>
             </w:r>
           </w:p>
         </w:tc>
@@ -1553,6 +1553,13 @@
                 <w:rFonts w:ascii="Times New Roman" w:hAnsi="Times New Roman" w:cs="Times New Roman"/>
                 <w:color w:val="000000"/>
               </w:rPr>
+              <w:t>1</w:t>
+            </w:r>
+            <w:r>
+              <w:rPr>
+                <w:rFonts w:ascii="Times New Roman" w:hAnsi="Times New Roman" w:cs="Times New Roman"/>
+                <w:color w:val="000000"/>
+              </w:rPr>
               <w:t>2</w:t>
             </w:r>
             <w:r>
@@ -1560,13 +1567,6 @@
                 <w:rFonts w:ascii="Times New Roman" w:hAnsi="Times New Roman" w:cs="Times New Roman"/>
                 <w:color w:val="000000"/>
               </w:rPr>
-              <w:t>1</w:t>
-            </w:r>
-            <w:r>
-              <w:rPr>
-                <w:rFonts w:ascii="Times New Roman" w:hAnsi="Times New Roman" w:cs="Times New Roman"/>
-                <w:color w:val="000000"/>
-              </w:rPr>
               <w:t>.</w:t>
             </w:r>
             <w:r>
@@ -1574,7 +1574,7 @@
                 <w:rFonts w:ascii="Times New Roman" w:hAnsi="Times New Roman" w:cs="Times New Roman"/>
                 <w:color w:val="000000"/>
               </w:rPr>
-              <w:t>01</w:t>
+              <w:t>05</w:t>
             </w:r>
             <w:r>
               <w:rPr>
@@ -1623,7 +1623,7 @@
                 <w:rFonts w:ascii="Times New Roman" w:hAnsi="Times New Roman" w:cs="Times New Roman"/>
                 <w:color w:val="000000"/>
               </w:rPr>
-              <w:t>26</w:t>
+              <w:t>28</w:t>
             </w:r>
           </w:p>
         </w:tc>
@@ -1650,7 +1650,7 @@
                 <w:rFonts w:ascii="Times New Roman" w:hAnsi="Times New Roman" w:cs="Times New Roman"/>
                 <w:color w:val="000000"/>
               </w:rPr>
-              <w:t>двадцать шесть</w:t>
+              <w:t>двадцать восемь</w:t>
             </w:r>
           </w:p>
         </w:tc>
@@ -3519,7 +3519,7 @@
 </file>
 
 <file path=customXml/itemProps1.xml><?xml version="1.0" encoding="utf-8"?>
-<ds:datastoreItem xmlns:ds="http://schemas.openxmlformats.org/officeDocument/2006/customXml" ds:itemID="{5FBEFC67-BECC-4B37-AEEB-AEB3973A9A2C}">
+<ds:datastoreItem xmlns:ds="http://schemas.openxmlformats.org/officeDocument/2006/customXml" ds:itemID="{8C3689B9-5FB5-410D-84B3-5442D81A6F1D}">
   <ds:schemaRefs>
     <ds:schemaRef ds:uri="http://schemas.openxmlformats.org/officeDocument/2006/bibliography"/>
   </ds:schemaRefs>
